--- a/Dilci_vypracovani/rijen.docx
+++ b/Dilci_vypracovani/rijen.docx
@@ -22,6 +22,56 @@
           <w:szCs w:val="24"/>
         </w:rPr>
         <w:t>Dílčí vypracování říjen:</w:t>
+      </w:r>
+    </w:p>
+    <w:p>
+      <w:pPr>
+        <w:jc w:val="both"/>
+        <w:rPr>
+          <w:rFonts w:ascii="Times New Roman" w:hAnsi="Times New Roman" w:cs="Times New Roman"/>
+          <w:sz w:val="24"/>
+          <w:szCs w:val="24"/>
+        </w:rPr>
+      </w:pPr>
+      <w:r>
+        <w:rPr>
+          <w:rFonts w:ascii="Times New Roman" w:hAnsi="Times New Roman" w:cs="Times New Roman"/>
+          <w:sz w:val="24"/>
+          <w:szCs w:val="24"/>
+        </w:rPr>
+        <w:t xml:space="preserve">Geiger-Müllerův čítač funguje na principu </w:t>
+      </w:r>
+      <w:r>
+        <w:rPr>
+          <w:rFonts w:ascii="Times New Roman" w:hAnsi="Times New Roman" w:cs="Times New Roman"/>
+          <w:sz w:val="24"/>
+          <w:szCs w:val="24"/>
+        </w:rPr>
+        <w:t xml:space="preserve">přeskoku nesamostatného výboje mezi dvěma elektrodami v uzavřené komoře. Výboj mezi dvěma elektrodami je vyvolán vlivem dopadajícího ionizujícího záření (alfa, beta, gama, RTG a část </w:t>
+      </w:r>
+      <w:r>
+        <w:rPr>
+          <w:rFonts w:ascii="Times New Roman" w:hAnsi="Times New Roman" w:cs="Times New Roman"/>
+          <w:sz w:val="24"/>
+          <w:szCs w:val="24"/>
+        </w:rPr>
+        <w:t xml:space="preserve">spektra </w:t>
+      </w:r>
+      <w:r>
+        <w:rPr>
+          <w:rFonts w:ascii="Times New Roman" w:hAnsi="Times New Roman" w:cs="Times New Roman"/>
+          <w:sz w:val="24"/>
+          <w:szCs w:val="24"/>
+        </w:rPr>
+        <w:t>UV záření).</w:t>
+      </w:r>
+      <w:r>
+        <w:rPr>
+          <w:rFonts w:ascii="Times New Roman" w:hAnsi="Times New Roman" w:cs="Times New Roman"/>
+          <w:sz w:val="24"/>
+          <w:szCs w:val="24"/>
+        </w:rPr>
+        <w:t xml:space="preserve"> Na rozdíl od standartních ionizačních komor se v Geiger-Müllerově trubici nevyskytuje suchý vzduch, ale směs vzácných plynů (např. Ar) se sníženým tlakem.</w:t>
       </w:r>
     </w:p>
     <w:p>
@@ -457,25 +507,7 @@
             <w:sz w:val="24"/>
             <w:szCs w:val="24"/>
           </w:rPr>
-          <w:t>DIYGe</w:t>
-        </w:r>
-        <w:r>
-          <w:rPr>
-            <w:rStyle w:val="Hypertextovodkaz"/>
-            <w:rFonts w:ascii="Times New Roman" w:hAnsi="Times New Roman" w:cs="Times New Roman"/>
-            <w:sz w:val="24"/>
-            <w:szCs w:val="24"/>
-          </w:rPr>
-          <w:t>i</w:t>
-        </w:r>
-        <w:r>
-          <w:rPr>
-            <w:rStyle w:val="Hypertextovodkaz"/>
-            <w:rFonts w:ascii="Times New Roman" w:hAnsi="Times New Roman" w:cs="Times New Roman"/>
-            <w:sz w:val="24"/>
-            <w:szCs w:val="24"/>
-          </w:rPr>
-          <w:t>ger</w:t>
+          <w:t>DIYGeiger</w:t>
         </w:r>
         <w:proofErr w:type="spellEnd"/>
         <w:r>
@@ -485,25 +517,7 @@
             <w:sz w:val="24"/>
             <w:szCs w:val="24"/>
           </w:rPr>
-          <w:t xml:space="preserve"> - </w:t>
-        </w:r>
-        <w:r>
-          <w:rPr>
-            <w:rStyle w:val="Hypertextovodkaz"/>
-            <w:rFonts w:ascii="Times New Roman" w:hAnsi="Times New Roman" w:cs="Times New Roman"/>
-            <w:sz w:val="24"/>
-            <w:szCs w:val="24"/>
-          </w:rPr>
-          <w:t>G</w:t>
-        </w:r>
-        <w:r>
-          <w:rPr>
-            <w:rStyle w:val="Hypertextovodkaz"/>
-            <w:rFonts w:ascii="Times New Roman" w:hAnsi="Times New Roman" w:cs="Times New Roman"/>
-            <w:sz w:val="24"/>
-            <w:szCs w:val="24"/>
-          </w:rPr>
-          <w:t>M</w:t>
+          <w:t xml:space="preserve"> - GM</w:t>
         </w:r>
         <w:proofErr w:type="gramEnd"/>
         <w:r>
@@ -732,7 +746,7 @@
           <w:noProof/>
         </w:rPr>
         <w:drawing>
-          <wp:anchor distT="0" distB="0" distL="114300" distR="114300" simplePos="0" relativeHeight="251658240" behindDoc="0" locked="0" layoutInCell="1" allowOverlap="1" wp14:anchorId="601F6E88" wp14:editId="58B6D240">
+          <wp:anchor distT="0" distB="0" distL="114300" distR="114300" simplePos="0" relativeHeight="251658240" behindDoc="0" locked="0" layoutInCell="1" allowOverlap="1" wp14:anchorId="601F6E88" wp14:editId="03A78135">
             <wp:simplePos x="0" y="0"/>
             <wp:positionH relativeFrom="margin">
               <wp:posOffset>1983105</wp:posOffset>
@@ -880,23 +894,7 @@
           <w:sz w:val="24"/>
           <w:szCs w:val="24"/>
         </w:rPr>
-        <w:t xml:space="preserve"> 18.2 </w:t>
-      </w:r>
-      <w:r>
-        <w:rPr>
-          <w:rFonts w:ascii="Times New Roman" w:hAnsi="Times New Roman" w:cs="Times New Roman"/>
-          <w:sz w:val="24"/>
-          <w:szCs w:val="24"/>
-        </w:rPr>
-        <w:t>µ</w:t>
-      </w:r>
-      <w:r>
-        <w:rPr>
-          <w:rFonts w:ascii="Times New Roman" w:hAnsi="Times New Roman" w:cs="Times New Roman"/>
-          <w:sz w:val="24"/>
-          <w:szCs w:val="24"/>
-        </w:rPr>
-        <w:t>A. Napětí 400 V hodlám dosáhnout za pomoci DC/DC měniče.</w:t>
+        <w:t xml:space="preserve"> 18.2 µA. Napětí 400 V hodlám dosáhnout za pomoci DC/DC měniče.</w:t>
       </w:r>
       <w:r>
         <w:rPr>
@@ -2763,6 +2761,7 @@
   <w:style w:type="character" w:default="1" w:styleId="Standardnpsmoodstavce">
     <w:name w:val="Default Paragraph Font"/>
     <w:uiPriority w:val="1"/>
+    <w:semiHidden/>
     <w:unhideWhenUsed/>
   </w:style>
   <w:style w:type="table" w:default="1" w:styleId="Normlntabulka">
